--- a/trunk/Rapport/Partie III/III. E) Autres.docx
+++ b/trunk/Rapport/Partie III/III. E) Autres.docx
@@ -90,13 +90,21 @@
         <w:rPr>
           <w:b/>
         </w:rPr>
-        <w:t>Android</w:t>
+        <w:t>A</w:t>
       </w:r>
       <w:bookmarkEnd w:id="0"/>
       <w:bookmarkEnd w:id="1"/>
       <w:bookmarkEnd w:id="2"/>
       <w:bookmarkEnd w:id="3"/>
       <w:bookmarkEnd w:id="4"/>
+      <w:r>
+        <w:rPr>
+          <w:b/>
+        </w:rPr>
+        <w:t>utres</w:t>
+      </w:r>
+      <w:bookmarkStart w:id="5" w:name="_GoBack"/>
+      <w:bookmarkEnd w:id="5"/>
     </w:p>
     <w:p>
       <w:pPr>
@@ -767,8 +775,6 @@
       <w:r>
         <w:t>Interface de Doxygen</w:t>
       </w:r>
-      <w:bookmarkStart w:id="5" w:name="_GoBack"/>
-      <w:bookmarkEnd w:id="5"/>
     </w:p>
     <w:sectPr>
       <w:pgSz w:w="11906" w:h="16838"/>
